--- a/work_log.docx
+++ b/work_log.docx
@@ -48,17 +48,20 @@
     <w:tbl>
       <w:tblPr>
         <w:tblStyle w:val="TableGrid"/>
-        <w:tblW w:w="0" w:type="auto"/>
+        <w:tblW w:w="9034" w:type="dxa"/>
         <w:tblLook w:val="04A0" w:firstRow="1" w:lastRow="0" w:firstColumn="1" w:lastColumn="0" w:noHBand="0" w:noVBand="1"/>
       </w:tblPr>
       <w:tblGrid>
-        <w:gridCol w:w="4675"/>
-        <w:gridCol w:w="4675"/>
+        <w:gridCol w:w="4517"/>
+        <w:gridCol w:w="4517"/>
       </w:tblGrid>
       <w:tr>
-        <w:tc>
-          <w:tcPr>
-            <w:tcW w:w="4675" w:type="dxa"/>
+        <w:trPr>
+          <w:trHeight w:val="412"/>
+        </w:trPr>
+        <w:tc>
+          <w:tcPr>
+            <w:tcW w:w="4517" w:type="dxa"/>
           </w:tcPr>
           <w:p>
             <w:r>
@@ -68,7 +71,7 @@
         </w:tc>
         <w:tc>
           <w:tcPr>
-            <w:tcW w:w="4675" w:type="dxa"/>
+            <w:tcW w:w="4517" w:type="dxa"/>
           </w:tcPr>
           <w:p>
             <w:r>
@@ -78,9 +81,12 @@
         </w:tc>
       </w:tr>
       <w:tr>
-        <w:tc>
-          <w:tcPr>
-            <w:tcW w:w="4675" w:type="dxa"/>
+        <w:trPr>
+          <w:trHeight w:val="389"/>
+        </w:trPr>
+        <w:tc>
+          <w:tcPr>
+            <w:tcW w:w="4517" w:type="dxa"/>
           </w:tcPr>
           <w:p>
             <w:proofErr w:type="spellStart"/>
@@ -95,7 +101,7 @@
         </w:tc>
         <w:tc>
           <w:tcPr>
-            <w:tcW w:w="4675" w:type="dxa"/>
+            <w:tcW w:w="4517" w:type="dxa"/>
           </w:tcPr>
           <w:p>
             <w:r>
@@ -105,9 +111,12 @@
         </w:tc>
       </w:tr>
       <w:tr>
-        <w:tc>
-          <w:tcPr>
-            <w:tcW w:w="4675" w:type="dxa"/>
+        <w:trPr>
+          <w:trHeight w:val="412"/>
+        </w:trPr>
+        <w:tc>
+          <w:tcPr>
+            <w:tcW w:w="4517" w:type="dxa"/>
           </w:tcPr>
           <w:p>
             <w:r>
@@ -117,7 +126,7 @@
         </w:tc>
         <w:tc>
           <w:tcPr>
-            <w:tcW w:w="4675" w:type="dxa"/>
+            <w:tcW w:w="4517" w:type="dxa"/>
           </w:tcPr>
           <w:p>
             <w:r>
@@ -127,9 +136,12 @@
         </w:tc>
       </w:tr>
       <w:tr>
-        <w:tc>
-          <w:tcPr>
-            <w:tcW w:w="4675" w:type="dxa"/>
+        <w:trPr>
+          <w:trHeight w:val="389"/>
+        </w:trPr>
+        <w:tc>
+          <w:tcPr>
+            <w:tcW w:w="4517" w:type="dxa"/>
           </w:tcPr>
           <w:p>
             <w:r>
@@ -139,7 +151,7 @@
         </w:tc>
         <w:tc>
           <w:tcPr>
-            <w:tcW w:w="4675" w:type="dxa"/>
+            <w:tcW w:w="4517" w:type="dxa"/>
           </w:tcPr>
           <w:p>
             <w:r>
@@ -149,9 +161,12 @@
         </w:tc>
       </w:tr>
       <w:tr>
-        <w:tc>
-          <w:tcPr>
-            <w:tcW w:w="4675" w:type="dxa"/>
+        <w:trPr>
+          <w:trHeight w:val="825"/>
+        </w:trPr>
+        <w:tc>
+          <w:tcPr>
+            <w:tcW w:w="4517" w:type="dxa"/>
           </w:tcPr>
           <w:p>
             <w:r>
@@ -161,7 +176,7 @@
         </w:tc>
         <w:tc>
           <w:tcPr>
-            <w:tcW w:w="4675" w:type="dxa"/>
+            <w:tcW w:w="4517" w:type="dxa"/>
           </w:tcPr>
           <w:p>
             <w:r>
@@ -171,9 +186,12 @@
         </w:tc>
       </w:tr>
       <w:tr>
-        <w:tc>
-          <w:tcPr>
-            <w:tcW w:w="4675" w:type="dxa"/>
+        <w:trPr>
+          <w:trHeight w:val="801"/>
+        </w:trPr>
+        <w:tc>
+          <w:tcPr>
+            <w:tcW w:w="4517" w:type="dxa"/>
           </w:tcPr>
           <w:p>
             <w:r>
@@ -189,7 +207,7 @@
         </w:tc>
         <w:tc>
           <w:tcPr>
-            <w:tcW w:w="4675" w:type="dxa"/>
+            <w:tcW w:w="4517" w:type="dxa"/>
           </w:tcPr>
           <w:p>
             <w:r>
@@ -199,9 +217,12 @@
         </w:tc>
       </w:tr>
       <w:tr>
-        <w:tc>
-          <w:tcPr>
-            <w:tcW w:w="4675" w:type="dxa"/>
+        <w:trPr>
+          <w:trHeight w:val="825"/>
+        </w:trPr>
+        <w:tc>
+          <w:tcPr>
+            <w:tcW w:w="4517" w:type="dxa"/>
           </w:tcPr>
           <w:p>
             <w:r>
@@ -217,39 +238,128 @@
         </w:tc>
         <w:tc>
           <w:tcPr>
-            <w:tcW w:w="4675" w:type="dxa"/>
-          </w:tcPr>
-          <w:p>
+            <w:tcW w:w="4517" w:type="dxa"/>
+          </w:tcPr>
+          <w:p>
+            <w:r>
+              <w:t>completed</w:t>
+            </w:r>
+          </w:p>
+        </w:tc>
+      </w:tr>
+      <w:tr>
+        <w:trPr>
+          <w:trHeight w:val="389"/>
+        </w:trPr>
+        <w:tc>
+          <w:tcPr>
+            <w:tcW w:w="4517" w:type="dxa"/>
+          </w:tcPr>
+          <w:p>
+            <w:r>
+              <w:t xml:space="preserve">Transaction History </w:t>
+            </w:r>
+          </w:p>
+        </w:tc>
+        <w:tc>
+          <w:tcPr>
+            <w:tcW w:w="4517" w:type="dxa"/>
+          </w:tcPr>
+          <w:p>
+            <w:r>
+              <w:t>Completed</w:t>
+            </w:r>
+          </w:p>
+          <w:p/>
+        </w:tc>
+      </w:tr>
+      <w:tr>
+        <w:trPr>
+          <w:trHeight w:val="389"/>
+        </w:trPr>
+        <w:tc>
+          <w:tcPr>
+            <w:tcW w:w="4517" w:type="dxa"/>
+          </w:tcPr>
+          <w:p>
+            <w:r>
+              <w:t xml:space="preserve">Category </w:t>
+            </w:r>
             <w:proofErr w:type="spellStart"/>
             <w:r>
-              <w:t>Woking</w:t>
+              <w:t>Managemnet</w:t>
             </w:r>
             <w:proofErr w:type="spellEnd"/>
-            <w:r>
-              <w:t xml:space="preserve"> on it</w:t>
-            </w:r>
-          </w:p>
-        </w:tc>
-      </w:tr>
-      <w:tr>
-        <w:tc>
-          <w:tcPr>
-            <w:tcW w:w="4675" w:type="dxa"/>
-          </w:tcPr>
+          </w:p>
+        </w:tc>
+        <w:tc>
+          <w:tcPr>
+            <w:tcW w:w="4517" w:type="dxa"/>
+          </w:tcPr>
+          <w:p>
+            <w:r>
+              <w:t>Completed</w:t>
+            </w:r>
+          </w:p>
           <w:p/>
         </w:tc>
-        <w:tc>
-          <w:tcPr>
-            <w:tcW w:w="4675" w:type="dxa"/>
-          </w:tcPr>
+      </w:tr>
+      <w:tr>
+        <w:trPr>
+          <w:trHeight w:val="389"/>
+        </w:trPr>
+        <w:tc>
+          <w:tcPr>
+            <w:tcW w:w="4517" w:type="dxa"/>
+          </w:tcPr>
+          <w:p>
+            <w:r>
+              <w:t xml:space="preserve">Goals </w:t>
+            </w:r>
+          </w:p>
+        </w:tc>
+        <w:tc>
+          <w:tcPr>
+            <w:tcW w:w="4517" w:type="dxa"/>
+          </w:tcPr>
+          <w:p>
+            <w:r>
+              <w:t>Completed</w:t>
+            </w:r>
+          </w:p>
           <w:p/>
         </w:tc>
       </w:tr>
+      <w:tr>
+        <w:trPr>
+          <w:trHeight w:val="389"/>
+        </w:trPr>
+        <w:tc>
+          <w:tcPr>
+            <w:tcW w:w="4517" w:type="dxa"/>
+          </w:tcPr>
+          <w:p>
+            <w:r>
+              <w:t>Analytics</w:t>
+            </w:r>
+          </w:p>
+        </w:tc>
+        <w:tc>
+          <w:tcPr>
+            <w:tcW w:w="4517" w:type="dxa"/>
+          </w:tcPr>
+          <w:p>
+            <w:r>
+              <w:t>On progress</w:t>
+            </w:r>
+            <w:bookmarkStart w:id="0" w:name="_GoBack"/>
+            <w:bookmarkEnd w:id="0"/>
+          </w:p>
+        </w:tc>
+      </w:tr>
     </w:tbl>
-    <w:p>
-      <w:bookmarkStart w:id="0" w:name="_GoBack"/>
-      <w:bookmarkEnd w:id="0"/>
-    </w:p>
+    <w:p/>
+    <w:p/>
     <w:sectPr>
       <w:pgSz w:w="12240" w:h="15840"/>
       <w:pgMar w:top="1440" w:right="1440" w:bottom="1440" w:left="1440" w:header="708" w:footer="708" w:gutter="0"/>
